--- a/Reports/ReportIndex_Stefversion.docx
+++ b/Reports/ReportIndex_Stefversion.docx
@@ -62,6 +62,28 @@
       <w:r>
         <w:t xml:space="preserve"> (MIC)</w:t>
       </w:r>
+      <w:proofErr w:type="spellStart"/>
+    </w:p>
+    <w:p>
+      <w:pPr>
+        <w:pStyle w:val="Prrafodelista"/>
+        <w:numPr>
+          <w:ilvl w:val="1"/>
+          <w:numId w:val="1"/>
+        </w:numPr>
+      </w:pPr>
+      <w:r>
+        <w:t>Problem</w:t>
+      </w:r>
+      <w:proofErr w:type="spellEnd"/>
+      <w:r>
+        <w:t xml:space="preserve"> </w:t>
+      </w:r>
+      <w:proofErr w:type="spellStart"/>
+      <w:r>
+        <w:t>statement</w:t>
+      </w:r>
+      <w:proofErr w:type="spellEnd"/>
     </w:p>
     <w:p>
       <w:pPr>
@@ -232,183 +254,6 @@
           <w:lang w:val="en-IE"/>
         </w:rPr>
         <w:t xml:space="preserve">Perturb and Observe </w:t>
-      </w:r>
-    </w:p>
-    <w:p>
-      <w:pPr>
-        <w:pStyle w:val="Prrafodelista"/>
-        <w:numPr>
-          <w:ilvl w:val="2"/>
-          <w:numId w:val="1"/>
-        </w:numPr>
-        <w:rPr>
-          <w:lang w:val="en-IE"/>
-        </w:rPr>
-      </w:pPr>
-      <w:r>
-        <w:rPr>
-          <w:lang w:val="en-IE"/>
-        </w:rPr>
-        <w:t xml:space="preserve">Incremental conductance </w:t>
-      </w:r>
-    </w:p>
-    <w:p>
-      <w:pPr>
-        <w:pStyle w:val="Prrafodelista"/>
-        <w:ind w:left="2991"/>
-        <w:rPr>
-          <w:lang w:val="en-IE"/>
-        </w:rPr>
-      </w:pPr>
-    </w:p>
-    <w:p>
-      <w:pPr>
-        <w:pStyle w:val="Prrafodelista"/>
-        <w:numPr>
-          <w:ilvl w:val="0"/>
-          <w:numId w:val="1"/>
-        </w:numPr>
-        <w:rPr>
-          <w:lang w:val="en-IE"/>
-        </w:rPr>
-      </w:pPr>
-      <w:r>
-        <w:rPr>
-          <w:lang w:val="en-IE"/>
-        </w:rPr>
-        <w:t xml:space="preserve">PROBLEM STATEMENT </w:t>
-      </w:r>
-    </w:p>
-    <w:p>
-      <w:pPr>
-        <w:pStyle w:val="Prrafodelista"/>
-        <w:numPr>
-          <w:ilvl w:val="1"/>
-          <w:numId w:val="1"/>
-        </w:numPr>
-        <w:rPr>
-          <w:lang w:val="en-IE"/>
-        </w:rPr>
-      </w:pPr>
-      <w:r>
-        <w:rPr>
-          <w:lang w:val="en-IE"/>
-        </w:rPr>
-        <w:t xml:space="preserve">Objectives </w:t>
-      </w:r>
-    </w:p>
-    <w:p>
-      <w:pPr>
-        <w:pStyle w:val="Prrafodelista"/>
-        <w:ind w:left="1779"/>
-        <w:rPr>
-          <w:lang w:val="en-IE"/>
-        </w:rPr>
-      </w:pPr>
-    </w:p>
-    <w:p>
-      <w:pPr>
-        <w:pStyle w:val="Prrafodelista"/>
-        <w:numPr>
-          <w:ilvl w:val="0"/>
-          <w:numId w:val="1"/>
-        </w:numPr>
-        <w:rPr>
-          <w:lang w:val="en-IE"/>
-        </w:rPr>
-      </w:pPr>
-      <w:r>
-        <w:rPr>
-          <w:lang w:val="en-IE"/>
-        </w:rPr>
-        <w:t xml:space="preserve">NON-INVERTER BUCK-BOOST CONVERTER DESIGN </w:t>
-      </w:r>
-    </w:p>
-    <w:p>
-      <w:pPr>
-        <w:pStyle w:val="Prrafodelista"/>
-        <w:numPr>
-          <w:ilvl w:val="1"/>
-          <w:numId w:val="1"/>
-        </w:numPr>
-        <w:rPr>
-          <w:lang w:val="en-IE"/>
-        </w:rPr>
-      </w:pPr>
-      <w:r>
-        <w:rPr>
-          <w:lang w:val="en-IE"/>
-        </w:rPr>
-        <w:t>System requirements</w:t>
-      </w:r>
-    </w:p>
-    <w:p>
-      <w:pPr>
-        <w:pStyle w:val="Prrafodelista"/>
-        <w:numPr>
-          <w:ilvl w:val="1"/>
-          <w:numId w:val="1"/>
-        </w:numPr>
-        <w:rPr>
-          <w:lang w:val="en-IE"/>
-        </w:rPr>
-      </w:pPr>
-      <w:r>
-        <w:rPr>
-          <w:lang w:val="en-IE"/>
-        </w:rPr>
-        <w:t xml:space="preserve">Circuit analysis </w:t>
-      </w:r>
-    </w:p>
-    <w:p>
-      <w:pPr>
-        <w:pStyle w:val="Prrafodelista"/>
-        <w:numPr>
-          <w:ilvl w:val="1"/>
-          <w:numId w:val="1"/>
-        </w:numPr>
-        <w:rPr>
-          <w:lang w:val="en-IE"/>
-        </w:rPr>
-      </w:pPr>
-      <w:r>
-        <w:rPr>
-          <w:lang w:val="en-IE"/>
-        </w:rPr>
-        <w:t>Component sizing</w:t>
-      </w:r>
-    </w:p>
-    <w:p>
-      <w:pPr>
-        <w:pStyle w:val="Prrafodelista"/>
-        <w:numPr>
-          <w:ilvl w:val="1"/>
-          <w:numId w:val="1"/>
-        </w:numPr>
-        <w:rPr>
-          <w:lang w:val="en-IE"/>
-        </w:rPr>
-      </w:pPr>
-      <w:r>
-        <w:rPr>
-          <w:lang w:val="en-IE"/>
-        </w:rPr>
-        <w:t xml:space="preserve">Simulation results </w:t>
-      </w:r>
-    </w:p>
-    <w:p>
-      <w:pPr>
-        <w:pStyle w:val="Prrafodelista"/>
-        <w:ind w:left="1779"/>
-        <w:rPr>
-          <w:lang w:val="en-IE"/>
-        </w:rPr>
-      </w:pPr>
-      <w:r>
-        <w:rPr>
-          <w:lang w:val="en-IE"/>
-        </w:rPr>
-        <w:tab/>
       </w:r>
       <w:bookmarkStart w:id="0" w:name="_GoBack"/>
       <w:bookmarkEnd w:id="0"/>
@@ -417,6 +262,33 @@
       <w:pPr>
         <w:pStyle w:val="Prrafodelista"/>
         <w:numPr>
+          <w:ilvl w:val="2"/>
+          <w:numId w:val="1"/>
+        </w:numPr>
+        <w:rPr>
+          <w:lang w:val="en-IE"/>
+        </w:rPr>
+      </w:pPr>
+      <w:r>
+        <w:rPr>
+          <w:lang w:val="en-IE"/>
+        </w:rPr>
+        <w:t xml:space="preserve">Incremental conductance </w:t>
+      </w:r>
+    </w:p>
+    <w:p>
+      <w:pPr>
+        <w:pStyle w:val="Prrafodelista"/>
+        <w:ind w:left="1779"/>
+        <w:rPr>
+          <w:lang w:val="en-IE"/>
+        </w:rPr>
+      </w:pPr>
+    </w:p>
+    <w:p>
+      <w:pPr>
+        <w:pStyle w:val="Prrafodelista"/>
+        <w:numPr>
           <w:ilvl w:val="0"/>
           <w:numId w:val="1"/>
         </w:numPr>
@@ -428,6 +300,141 @@
         <w:rPr>
           <w:lang w:val="en-IE"/>
         </w:rPr>
+        <w:t xml:space="preserve">NON-INVERTER BUCK-BOOST CONVERTER DESIGN </w:t>
+      </w:r>
+    </w:p>
+    <w:p>
+      <w:pPr>
+        <w:pStyle w:val="Prrafodelista"/>
+        <w:ind w:left="927"/>
+        <w:rPr>
+          <w:lang w:val="en-IE"/>
+        </w:rPr>
+      </w:pPr>
+      <w:r>
+        <w:rPr>
+          <w:lang w:val="en-IE"/>
+        </w:rPr>
+        <w:t xml:space="preserve">Intro explaining the reasons for selecting this DC-DC </w:t>
+      </w:r>
+      <w:proofErr w:type="gramStart"/>
+      <w:r>
+        <w:rPr>
+          <w:lang w:val="en-IE"/>
+        </w:rPr>
+        <w:t>converter(</w:t>
+      </w:r>
+      <w:proofErr w:type="gramEnd"/>
+      <w:r>
+        <w:rPr>
+          <w:lang w:val="en-IE"/>
+        </w:rPr>
+        <w:t>selection of topology)</w:t>
+      </w:r>
+    </w:p>
+    <w:p>
+      <w:pPr>
+        <w:pStyle w:val="Prrafodelista"/>
+        <w:numPr>
+          <w:ilvl w:val="1"/>
+          <w:numId w:val="1"/>
+        </w:numPr>
+        <w:rPr>
+          <w:lang w:val="en-IE"/>
+        </w:rPr>
+      </w:pPr>
+      <w:r>
+        <w:rPr>
+          <w:lang w:val="en-IE"/>
+        </w:rPr>
+        <w:t>System requirements</w:t>
+      </w:r>
+    </w:p>
+    <w:p>
+      <w:pPr>
+        <w:pStyle w:val="Prrafodelista"/>
+        <w:numPr>
+          <w:ilvl w:val="1"/>
+          <w:numId w:val="1"/>
+        </w:numPr>
+        <w:rPr>
+          <w:lang w:val="en-IE"/>
+        </w:rPr>
+      </w:pPr>
+      <w:r>
+        <w:rPr>
+          <w:lang w:val="en-IE"/>
+        </w:rPr>
+        <w:t xml:space="preserve">Circuit analysis </w:t>
+      </w:r>
+    </w:p>
+    <w:p>
+      <w:pPr>
+        <w:pStyle w:val="Prrafodelista"/>
+        <w:numPr>
+          <w:ilvl w:val="1"/>
+          <w:numId w:val="1"/>
+        </w:numPr>
+        <w:ind w:left="1779"/>
+        <w:rPr>
+          <w:lang w:val="en-IE"/>
+        </w:rPr>
+      </w:pPr>
+      <w:r>
+        <w:rPr>
+          <w:lang w:val="en-IE"/>
+        </w:rPr>
+        <w:t>Component sizing</w:t>
+      </w:r>
+    </w:p>
+    <w:p>
+      <w:pPr>
+        <w:pStyle w:val="Prrafodelista"/>
+        <w:numPr>
+          <w:ilvl w:val="1"/>
+          <w:numId w:val="1"/>
+        </w:numPr>
+        <w:rPr>
+          <w:lang w:val="en-IE"/>
+        </w:rPr>
+      </w:pPr>
+      <w:r>
+        <w:rPr>
+          <w:lang w:val="en-IE"/>
+        </w:rPr>
+        <w:t xml:space="preserve">Simulation results </w:t>
+      </w:r>
+    </w:p>
+    <w:p>
+      <w:pPr>
+        <w:pStyle w:val="Prrafodelista"/>
+        <w:ind w:left="1779"/>
+        <w:rPr>
+          <w:lang w:val="en-IE"/>
+        </w:rPr>
+      </w:pPr>
+      <w:r>
+        <w:rPr>
+          <w:lang w:val="en-IE"/>
+        </w:rPr>
+        <w:tab/>
+      </w:r>
+    </w:p>
+    <w:p>
+      <w:pPr>
+        <w:pStyle w:val="Prrafodelista"/>
+        <w:numPr>
+          <w:ilvl w:val="0"/>
+          <w:numId w:val="1"/>
+        </w:numPr>
+        <w:rPr>
+          <w:lang w:val="en-IE"/>
+        </w:rPr>
+      </w:pPr>
+      <w:r>
+        <w:rPr>
+          <w:lang w:val="en-IE"/>
+        </w:rPr>
         <w:t xml:space="preserve">HARDWARE IMPLEMENTATION </w:t>
       </w:r>
     </w:p>
@@ -608,6 +615,7 @@
           <w:ilvl w:val="3"/>
           <w:numId w:val="1"/>
         </w:numPr>
+        <w:ind w:left="3843"/>
         <w:rPr>
           <w:lang w:val="en-IE"/>
         </w:rPr>
@@ -679,13 +687,25 @@
         <w:rPr>
           <w:lang w:val="en-IE"/>
         </w:rPr>
-        <w:t xml:space="preserve">PCB schematics </w:t>
-      </w:r>
-      <w:r>
-        <w:rPr>
-          <w:lang w:val="en-IE"/>
-        </w:rPr>
-        <w:t>(appendix?)</w:t>
+        <w:t xml:space="preserve">PCB </w:t>
+      </w:r>
+      <w:r>
+        <w:rPr>
+          <w:lang w:val="en-IE"/>
+        </w:rPr>
+        <w:t>structure (</w:t>
+      </w:r>
+      <w:r>
+        <w:rPr>
+          <w:lang w:val="en-IE"/>
+        </w:rPr>
+        <w:t xml:space="preserve">schematics </w:t>
+      </w:r>
+      <w:r>
+        <w:rPr>
+          <w:lang w:val="en-IE"/>
+        </w:rPr>
+        <w:t>in appendix)</w:t>
       </w:r>
     </w:p>
     <w:p>
@@ -772,6 +792,42 @@
     <w:p>
       <w:pPr>
         <w:pStyle w:val="Prrafodelista"/>
+        <w:ind w:left="927"/>
+        <w:rPr>
+          <w:lang w:val="en-IE"/>
+        </w:rPr>
+      </w:pPr>
+      <w:r>
+        <w:rPr>
+          <w:lang w:val="en-IE"/>
+        </w:rPr>
+        <w:t xml:space="preserve">Intro explaining the reasons for selecting </w:t>
+      </w:r>
+      <w:r>
+        <w:rPr>
+          <w:lang w:val="en-IE"/>
+        </w:rPr>
+        <w:t xml:space="preserve">P&amp;O </w:t>
+      </w:r>
+      <w:r>
+        <w:rPr>
+          <w:lang w:val="en-IE"/>
+        </w:rPr>
+        <w:t>(selection of topology)</w:t>
+      </w:r>
+    </w:p>
+    <w:p>
+      <w:pPr>
+        <w:pStyle w:val="Prrafodelista"/>
+        <w:ind w:left="927"/>
+        <w:rPr>
+          <w:lang w:val="en-IE"/>
+        </w:rPr>
+      </w:pPr>
+    </w:p>
+    <w:p>
+      <w:pPr>
+        <w:pStyle w:val="Prrafodelista"/>
         <w:numPr>
           <w:ilvl w:val="1"/>
           <w:numId w:val="1"/>
@@ -838,6 +894,7 @@
         <w:rPr>
           <w:lang w:val="en-IE"/>
         </w:rPr>
+        <w:lastRenderedPageBreak/>
         <w:t xml:space="preserve">Simulation results </w:t>
       </w:r>
     </w:p>
@@ -973,12 +1030,26 @@
           <w:lang w:val="en-IE"/>
         </w:rPr>
       </w:pPr>
+      <w:proofErr w:type="gramStart"/>
       <w:r>
         <w:rPr>
           <w:lang w:val="en-IE"/>
         </w:rPr>
         <w:t xml:space="preserve">MPPT </w:t>
       </w:r>
+      <w:r>
+        <w:rPr>
+          <w:lang w:val="en-IE"/>
+        </w:rPr>
+        <w:t>??</w:t>
+      </w:r>
+      <w:proofErr w:type="gramEnd"/>
+      <w:r>
+        <w:rPr>
+          <w:lang w:val="en-IE"/>
+        </w:rPr>
+        <w:t xml:space="preserve"> Decide this when the test is defined!!</w:t>
+      </w:r>
     </w:p>
     <w:p>
       <w:pPr>
@@ -1082,55 +1153,16 @@
     <w:p>
       <w:pPr>
         <w:pStyle w:val="Prrafodelista"/>
-        <w:numPr>
-          <w:ilvl w:val="1"/>
-          <w:numId w:val="1"/>
-        </w:numPr>
-        <w:rPr>
-          <w:lang w:val="en-IE"/>
-        </w:rPr>
-      </w:pPr>
-      <w:r>
-        <w:rPr>
-          <w:lang w:val="en-IE"/>
-        </w:rPr>
-        <w:t xml:space="preserve">Obtained results </w:t>
-      </w:r>
-    </w:p>
-    <w:p>
-      <w:pPr>
-        <w:pStyle w:val="Prrafodelista"/>
-        <w:numPr>
-          <w:ilvl w:val="2"/>
-          <w:numId w:val="1"/>
-        </w:numPr>
-        <w:rPr>
-          <w:lang w:val="en-IE"/>
-        </w:rPr>
-      </w:pPr>
-      <w:r>
-        <w:rPr>
-          <w:lang w:val="en-IE"/>
-        </w:rPr>
-        <w:t xml:space="preserve">Positive results </w:t>
-      </w:r>
-    </w:p>
-    <w:p>
-      <w:pPr>
-        <w:pStyle w:val="Prrafodelista"/>
-        <w:numPr>
-          <w:ilvl w:val="2"/>
-          <w:numId w:val="1"/>
-        </w:numPr>
-        <w:rPr>
-          <w:lang w:val="en-IE"/>
-        </w:rPr>
-      </w:pPr>
-      <w:r>
-        <w:rPr>
-          <w:lang w:val="en-IE"/>
-        </w:rPr>
-        <w:t xml:space="preserve">Negative results </w:t>
+        <w:ind w:left="927"/>
+        <w:rPr>
+          <w:lang w:val="en-IE"/>
+        </w:rPr>
+      </w:pPr>
+      <w:r>
+        <w:rPr>
+          <w:lang w:val="en-IE"/>
+        </w:rPr>
+        <w:t>Write about the results obtained during the project and mention the + and – results.</w:t>
       </w:r>
     </w:p>
     <w:p>
@@ -1868,7 +1900,7 @@
       <w:lvlText w:val="%1."/>
       <w:lvlJc w:val="left"/>
       <w:pPr>
-        <w:ind w:left="927" w:hanging="360"/>
+        <w:ind w:left="786" w:hanging="360"/>
       </w:pPr>
       <w:rPr>
         <w:rFonts w:hint="default"/>
@@ -1881,7 +1913,7 @@
       <w:lvlText w:val="%1.%2"/>
       <w:lvlJc w:val="left"/>
       <w:pPr>
-        <w:ind w:left="1779" w:hanging="360"/>
+        <w:ind w:left="1638" w:hanging="360"/>
       </w:pPr>
       <w:rPr>
         <w:rFonts w:hint="default"/>
@@ -1894,7 +1926,7 @@
       <w:lvlText w:val="%1.%2.%3"/>
       <w:lvlJc w:val="left"/>
       <w:pPr>
-        <w:ind w:left="2991" w:hanging="720"/>
+        <w:ind w:left="2850" w:hanging="720"/>
       </w:pPr>
       <w:rPr>
         <w:rFonts w:hint="default"/>
@@ -1907,7 +1939,7 @@
       <w:lvlText w:val="%1.%2.%3.%4"/>
       <w:lvlJc w:val="left"/>
       <w:pPr>
-        <w:ind w:left="3843" w:hanging="720"/>
+        <w:ind w:left="3702" w:hanging="720"/>
       </w:pPr>
       <w:rPr>
         <w:rFonts w:hint="default"/>
@@ -1920,7 +1952,7 @@
       <w:lvlText w:val="%1.%2.%3.%4.%5"/>
       <w:lvlJc w:val="left"/>
       <w:pPr>
-        <w:ind w:left="5055" w:hanging="1080"/>
+        <w:ind w:left="4914" w:hanging="1080"/>
       </w:pPr>
       <w:rPr>
         <w:rFonts w:hint="default"/>
@@ -1933,7 +1965,7 @@
       <w:lvlText w:val="%1.%2.%3.%4.%5.%6"/>
       <w:lvlJc w:val="left"/>
       <w:pPr>
-        <w:ind w:left="5907" w:hanging="1080"/>
+        <w:ind w:left="5766" w:hanging="1080"/>
       </w:pPr>
       <w:rPr>
         <w:rFonts w:hint="default"/>
@@ -1946,7 +1978,7 @@
       <w:lvlText w:val="%1.%2.%3.%4.%5.%6.%7"/>
       <w:lvlJc w:val="left"/>
       <w:pPr>
-        <w:ind w:left="7119" w:hanging="1440"/>
+        <w:ind w:left="6978" w:hanging="1440"/>
       </w:pPr>
       <w:rPr>
         <w:rFonts w:hint="default"/>
@@ -1959,7 +1991,7 @@
       <w:lvlText w:val="%1.%2.%3.%4.%5.%6.%7.%8"/>
       <w:lvlJc w:val="left"/>
       <w:pPr>
-        <w:ind w:left="7971" w:hanging="1440"/>
+        <w:ind w:left="7830" w:hanging="1440"/>
       </w:pPr>
       <w:rPr>
         <w:rFonts w:hint="default"/>
@@ -1972,7 +2004,7 @@
       <w:lvlText w:val="%1.%2.%3.%4.%5.%6.%7.%8.%9"/>
       <w:lvlJc w:val="left"/>
       <w:pPr>
-        <w:ind w:left="8823" w:hanging="1440"/>
+        <w:ind w:left="8682" w:hanging="1440"/>
       </w:pPr>
       <w:rPr>
         <w:rFonts w:hint="default"/>

--- a/Reports/ReportIndex_Stefversion.docx
+++ b/Reports/ReportIndex_Stefversion.docx
@@ -62,7 +62,46 @@
       <w:r>
         <w:t xml:space="preserve"> (MIC)</w:t>
       </w:r>
+    </w:p>
+    <w:p>
+      <w:pPr>
+        <w:pStyle w:val="Prrafodelista"/>
+        <w:numPr>
+          <w:ilvl w:val="1"/>
+          <w:numId w:val="1"/>
+        </w:numPr>
+      </w:pPr>
       <w:proofErr w:type="spellStart"/>
+      <w:r>
+        <w:t>Problem</w:t>
+      </w:r>
+      <w:proofErr w:type="spellEnd"/>
+      <w:r>
+        <w:t xml:space="preserve"> </w:t>
+      </w:r>
+      <w:proofErr w:type="spellStart"/>
+      <w:r>
+        <w:t>statement</w:t>
+      </w:r>
+      <w:proofErr w:type="spellEnd"/>
+    </w:p>
+    <w:p>
+      <w:pPr>
+        <w:pStyle w:val="Prrafodelista"/>
+        <w:ind w:left="1779"/>
+      </w:pPr>
+    </w:p>
+    <w:p>
+      <w:pPr>
+        <w:pStyle w:val="Prrafodelista"/>
+        <w:numPr>
+          <w:ilvl w:val="0"/>
+          <w:numId w:val="1"/>
+        </w:numPr>
+      </w:pPr>
+      <w:r>
+        <w:t xml:space="preserve">STATE OF THE ART </w:t>
+      </w:r>
     </w:p>
     <w:p>
       <w:pPr>
@@ -72,8 +111,9 @@
           <w:numId w:val="1"/>
         </w:numPr>
       </w:pPr>
-      <w:r>
-        <w:t>Problem</w:t>
+      <w:proofErr w:type="spellStart"/>
+      <w:r>
+        <w:t>Topologies</w:t>
       </w:r>
       <w:proofErr w:type="spellEnd"/>
       <w:r>
@@ -81,14 +121,166 @@
       </w:r>
       <w:proofErr w:type="spellStart"/>
       <w:r>
-        <w:t>statement</w:t>
+        <w:t>of</w:t>
       </w:r>
       <w:proofErr w:type="spellEnd"/>
+      <w:r>
+        <w:t xml:space="preserve"> DC-DC </w:t>
+      </w:r>
+      <w:proofErr w:type="spellStart"/>
+      <w:r>
+        <w:t>converters</w:t>
+      </w:r>
+      <w:proofErr w:type="spellEnd"/>
+      <w:r>
+        <w:t xml:space="preserve"> </w:t>
+      </w:r>
+    </w:p>
+    <w:p>
+      <w:pPr>
+        <w:pStyle w:val="Prrafodelista"/>
+        <w:numPr>
+          <w:ilvl w:val="2"/>
+          <w:numId w:val="1"/>
+        </w:numPr>
+      </w:pPr>
+      <w:r>
+        <w:t xml:space="preserve">Buck </w:t>
+      </w:r>
+      <w:proofErr w:type="spellStart"/>
+      <w:r>
+        <w:t>converter</w:t>
+      </w:r>
+      <w:proofErr w:type="spellEnd"/>
+    </w:p>
+    <w:p>
+      <w:pPr>
+        <w:pStyle w:val="Prrafodelista"/>
+        <w:numPr>
+          <w:ilvl w:val="2"/>
+          <w:numId w:val="1"/>
+        </w:numPr>
+      </w:pPr>
+      <w:proofErr w:type="spellStart"/>
+      <w:r>
+        <w:t>Boost</w:t>
+      </w:r>
+      <w:proofErr w:type="spellEnd"/>
+      <w:r>
+        <w:t xml:space="preserve"> </w:t>
+      </w:r>
+      <w:proofErr w:type="spellStart"/>
+      <w:r>
+        <w:t>converter</w:t>
+      </w:r>
+      <w:proofErr w:type="spellEnd"/>
+      <w:r>
+        <w:t xml:space="preserve"> </w:t>
+      </w:r>
+    </w:p>
+    <w:p>
+      <w:pPr>
+        <w:pStyle w:val="Prrafodelista"/>
+        <w:numPr>
+          <w:ilvl w:val="2"/>
+          <w:numId w:val="1"/>
+        </w:numPr>
+        <w:rPr>
+          <w:lang w:val="en-IE"/>
+        </w:rPr>
+      </w:pPr>
+      <w:r>
+        <w:rPr>
+          <w:lang w:val="en-IE"/>
+        </w:rPr>
+        <w:t xml:space="preserve">Non-inverting </w:t>
+      </w:r>
+      <w:r>
+        <w:rPr>
+          <w:lang w:val="en-IE"/>
+        </w:rPr>
+        <w:t xml:space="preserve">Buck-boost converter </w:t>
+      </w:r>
+    </w:p>
+    <w:p>
+      <w:pPr>
+        <w:pStyle w:val="Prrafodelista"/>
+        <w:numPr>
+          <w:ilvl w:val="1"/>
+          <w:numId w:val="1"/>
+        </w:numPr>
+        <w:rPr>
+          <w:lang w:val="en-IE"/>
+        </w:rPr>
+      </w:pPr>
+      <w:r>
+        <w:rPr>
+          <w:lang w:val="en-IE"/>
+        </w:rPr>
+        <w:t>Maximum Power Point Tracking techniques</w:t>
+      </w:r>
+    </w:p>
+    <w:p>
+      <w:pPr>
+        <w:pStyle w:val="Prrafodelista"/>
+        <w:numPr>
+          <w:ilvl w:val="2"/>
+          <w:numId w:val="1"/>
+        </w:numPr>
+        <w:rPr>
+          <w:lang w:val="en-IE"/>
+        </w:rPr>
+      </w:pPr>
+      <w:r>
+        <w:rPr>
+          <w:lang w:val="en-IE"/>
+        </w:rPr>
+        <w:t>Constant voltage</w:t>
+      </w:r>
+    </w:p>
+    <w:p>
+      <w:pPr>
+        <w:pStyle w:val="Prrafodelista"/>
+        <w:numPr>
+          <w:ilvl w:val="2"/>
+          <w:numId w:val="1"/>
+        </w:numPr>
+        <w:rPr>
+          <w:lang w:val="en-IE"/>
+        </w:rPr>
+      </w:pPr>
+      <w:r>
+        <w:rPr>
+          <w:lang w:val="en-IE"/>
+        </w:rPr>
+        <w:t xml:space="preserve">Perturb and Observe </w:t>
+      </w:r>
+    </w:p>
+    <w:p>
+      <w:pPr>
+        <w:pStyle w:val="Prrafodelista"/>
+        <w:numPr>
+          <w:ilvl w:val="2"/>
+          <w:numId w:val="1"/>
+        </w:numPr>
+        <w:rPr>
+          <w:lang w:val="en-IE"/>
+        </w:rPr>
+      </w:pPr>
+      <w:r>
+        <w:rPr>
+          <w:lang w:val="en-IE"/>
+        </w:rPr>
+        <w:t xml:space="preserve">Incremental conductance </w:t>
+      </w:r>
     </w:p>
     <w:p>
       <w:pPr>
         <w:pStyle w:val="Prrafodelista"/>
         <w:ind w:left="1779"/>
+        <w:rPr>
+          <w:lang w:val="en-IE"/>
+        </w:rPr>
       </w:pPr>
     </w:p>
     <w:p>
@@ -98,9 +290,44 @@
           <w:ilvl w:val="0"/>
           <w:numId w:val="1"/>
         </w:numPr>
-      </w:pPr>
-      <w:r>
-        <w:t xml:space="preserve">STATE OF THE ART </w:t>
+        <w:rPr>
+          <w:lang w:val="en-IE"/>
+        </w:rPr>
+      </w:pPr>
+      <w:r>
+        <w:rPr>
+          <w:lang w:val="en-IE"/>
+        </w:rPr>
+        <w:t xml:space="preserve">NON-INVERTER BUCK-BOOST CONVERTER DESIGN </w:t>
+      </w:r>
+    </w:p>
+    <w:p>
+      <w:pPr>
+        <w:pStyle w:val="Prrafodelista"/>
+        <w:ind w:left="927"/>
+        <w:rPr>
+          <w:lang w:val="en-IE"/>
+        </w:rPr>
+      </w:pPr>
+      <w:r>
+        <w:rPr>
+          <w:lang w:val="en-IE"/>
+        </w:rPr>
+        <w:t xml:space="preserve">Intro explaining the reasons for selecting this DC-DC </w:t>
+      </w:r>
+      <w:proofErr w:type="gramStart"/>
+      <w:r>
+        <w:rPr>
+          <w:lang w:val="en-IE"/>
+        </w:rPr>
+        <w:t>converter(</w:t>
+      </w:r>
+      <w:proofErr w:type="gramEnd"/>
+      <w:r>
+        <w:rPr>
+          <w:lang w:val="en-IE"/>
+        </w:rPr>
+        <w:t>selection of topology)</w:t>
       </w:r>
     </w:p>
     <w:p>
@@ -110,30 +337,292 @@
           <w:ilvl w:val="1"/>
           <w:numId w:val="1"/>
         </w:numPr>
+        <w:rPr>
+          <w:lang w:val="en-IE"/>
+        </w:rPr>
+      </w:pPr>
+      <w:r>
+        <w:rPr>
+          <w:lang w:val="en-IE"/>
+        </w:rPr>
+        <w:t>System requirements</w:t>
+      </w:r>
+    </w:p>
+    <w:p>
+      <w:pPr>
+        <w:pStyle w:val="Prrafodelista"/>
+        <w:numPr>
+          <w:ilvl w:val="1"/>
+          <w:numId w:val="1"/>
+        </w:numPr>
+        <w:rPr>
+          <w:lang w:val="en-IE"/>
+        </w:rPr>
+      </w:pPr>
+      <w:r>
+        <w:rPr>
+          <w:lang w:val="en-IE"/>
+        </w:rPr>
+        <w:t xml:space="preserve">Circuit analysis </w:t>
+      </w:r>
+    </w:p>
+    <w:p>
+      <w:pPr>
+        <w:pStyle w:val="Prrafodelista"/>
+        <w:numPr>
+          <w:ilvl w:val="1"/>
+          <w:numId w:val="1"/>
+        </w:numPr>
+        <w:ind w:left="1779"/>
+        <w:rPr>
+          <w:lang w:val="en-IE"/>
+        </w:rPr>
+      </w:pPr>
+      <w:r>
+        <w:rPr>
+          <w:lang w:val="en-IE"/>
+        </w:rPr>
+        <w:t>Component sizing</w:t>
+      </w:r>
+    </w:p>
+    <w:p>
+      <w:pPr>
+        <w:pStyle w:val="Prrafodelista"/>
+        <w:numPr>
+          <w:ilvl w:val="1"/>
+          <w:numId w:val="1"/>
+        </w:numPr>
+        <w:rPr>
+          <w:lang w:val="en-IE"/>
+        </w:rPr>
+      </w:pPr>
+      <w:r>
+        <w:rPr>
+          <w:lang w:val="en-IE"/>
+        </w:rPr>
+        <w:t xml:space="preserve">Simulation results </w:t>
+      </w:r>
+    </w:p>
+    <w:p>
+      <w:pPr>
+        <w:pStyle w:val="Prrafodelista"/>
+        <w:ind w:left="1779"/>
+        <w:rPr>
+          <w:lang w:val="en-IE"/>
+        </w:rPr>
+      </w:pPr>
+      <w:r>
+        <w:rPr>
+          <w:lang w:val="en-IE"/>
+        </w:rPr>
+        <w:tab/>
+      </w:r>
+    </w:p>
+    <w:p>
+      <w:pPr>
+        <w:pStyle w:val="Prrafodelista"/>
+        <w:numPr>
+          <w:ilvl w:val="0"/>
+          <w:numId w:val="1"/>
+        </w:numPr>
+        <w:rPr>
+          <w:lang w:val="en-IE"/>
+        </w:rPr>
+      </w:pPr>
+      <w:r>
+        <w:rPr>
+          <w:lang w:val="en-IE"/>
+        </w:rPr>
+        <w:t xml:space="preserve">HARDWARE IMPLEMENTATION </w:t>
+      </w:r>
+    </w:p>
+    <w:p>
+      <w:pPr>
+        <w:pStyle w:val="Prrafodelista"/>
+        <w:numPr>
+          <w:ilvl w:val="1"/>
+          <w:numId w:val="1"/>
+        </w:numPr>
+        <w:rPr>
+          <w:lang w:val="en-IE"/>
+        </w:rPr>
+      </w:pPr>
+      <w:r>
+        <w:rPr>
+          <w:lang w:val="en-IE"/>
+        </w:rPr>
+        <w:t xml:space="preserve">Selection of commercial components </w:t>
+      </w:r>
+    </w:p>
+    <w:p>
+      <w:pPr>
+        <w:pStyle w:val="Prrafodelista"/>
+        <w:numPr>
+          <w:ilvl w:val="2"/>
+          <w:numId w:val="1"/>
+        </w:numPr>
+        <w:rPr>
+          <w:lang w:val="en-IE"/>
+        </w:rPr>
+      </w:pPr>
+      <w:r>
+        <w:rPr>
+          <w:lang w:val="en-IE"/>
+        </w:rPr>
+        <w:t xml:space="preserve">Passive components </w:t>
+      </w:r>
+    </w:p>
+    <w:p>
+      <w:pPr>
+        <w:pStyle w:val="Prrafodelista"/>
+        <w:numPr>
+          <w:ilvl w:val="2"/>
+          <w:numId w:val="1"/>
+        </w:numPr>
+        <w:rPr>
+          <w:lang w:val="en-IE"/>
+        </w:rPr>
+      </w:pPr>
+      <w:r>
+        <w:rPr>
+          <w:lang w:val="en-IE"/>
+        </w:rPr>
+        <w:t xml:space="preserve">Switching circuitry </w:t>
+      </w:r>
+    </w:p>
+    <w:p>
+      <w:pPr>
+        <w:pStyle w:val="Prrafodelista"/>
+        <w:numPr>
+          <w:ilvl w:val="3"/>
+          <w:numId w:val="1"/>
+        </w:numPr>
+        <w:rPr>
+          <w:lang w:val="en-IE"/>
+        </w:rPr>
+      </w:pPr>
+      <w:r>
+        <w:rPr>
+          <w:lang w:val="en-IE"/>
+        </w:rPr>
+        <w:t xml:space="preserve">Switch sizing </w:t>
+      </w:r>
+    </w:p>
+    <w:p>
+      <w:pPr>
+        <w:pStyle w:val="Prrafodelista"/>
+        <w:numPr>
+          <w:ilvl w:val="3"/>
+          <w:numId w:val="1"/>
+        </w:numPr>
+        <w:rPr>
+          <w:lang w:val="en-IE"/>
+        </w:rPr>
+      </w:pPr>
+      <w:r>
+        <w:rPr>
+          <w:lang w:val="en-IE"/>
+        </w:rPr>
+        <w:t xml:space="preserve">Heat sink sizing </w:t>
+      </w:r>
+    </w:p>
+    <w:p>
+      <w:pPr>
+        <w:pStyle w:val="Prrafodelista"/>
+        <w:numPr>
+          <w:ilvl w:val="3"/>
+          <w:numId w:val="1"/>
+        </w:numPr>
+        <w:rPr>
+          <w:lang w:val="en-IE"/>
+        </w:rPr>
+      </w:pPr>
+      <w:r>
+        <w:rPr>
+          <w:lang w:val="en-IE"/>
+        </w:rPr>
+        <w:t xml:space="preserve">Drivers and optocouplers </w:t>
+      </w:r>
+    </w:p>
+    <w:p>
+      <w:pPr>
+        <w:pStyle w:val="Prrafodelista"/>
+        <w:numPr>
+          <w:ilvl w:val="2"/>
+          <w:numId w:val="1"/>
+        </w:numPr>
+        <w:rPr>
+          <w:lang w:val="en-IE"/>
+        </w:rPr>
       </w:pPr>
       <w:proofErr w:type="spellStart"/>
       <w:r>
-        <w:t>Topologies</w:t>
+        <w:rPr>
+          <w:lang w:val="en-IE"/>
+        </w:rPr>
+        <w:t>Sensoring</w:t>
       </w:r>
       <w:proofErr w:type="spellEnd"/>
       <w:r>
-        <w:t xml:space="preserve"> </w:t>
-      </w:r>
-      <w:proofErr w:type="spellStart"/>
-      <w:r>
-        <w:t>of</w:t>
-      </w:r>
-      <w:proofErr w:type="spellEnd"/>
-      <w:r>
-        <w:t xml:space="preserve"> DC-DC </w:t>
-      </w:r>
-      <w:proofErr w:type="spellStart"/>
-      <w:r>
-        <w:t>converters</w:t>
-      </w:r>
-      <w:proofErr w:type="spellEnd"/>
-      <w:r>
-        <w:t xml:space="preserve"> </w:t>
+        <w:rPr>
+          <w:lang w:val="en-IE"/>
+        </w:rPr>
+        <w:t xml:space="preserve"> circuitry </w:t>
+      </w:r>
+    </w:p>
+    <w:p>
+      <w:pPr>
+        <w:pStyle w:val="Prrafodelista"/>
+        <w:numPr>
+          <w:ilvl w:val="3"/>
+          <w:numId w:val="1"/>
+        </w:numPr>
+        <w:rPr>
+          <w:lang w:val="en-IE"/>
+        </w:rPr>
+      </w:pPr>
+      <w:r>
+        <w:rPr>
+          <w:lang w:val="en-IE"/>
+        </w:rPr>
+        <w:t xml:space="preserve">Input voltage sensor </w:t>
+      </w:r>
+    </w:p>
+    <w:p>
+      <w:pPr>
+        <w:pStyle w:val="Prrafodelista"/>
+        <w:numPr>
+          <w:ilvl w:val="3"/>
+          <w:numId w:val="1"/>
+        </w:numPr>
+        <w:rPr>
+          <w:lang w:val="en-IE"/>
+        </w:rPr>
+      </w:pPr>
+      <w:r>
+        <w:rPr>
+          <w:lang w:val="en-IE"/>
+        </w:rPr>
+        <w:t xml:space="preserve">Output voltage sensor </w:t>
+      </w:r>
+    </w:p>
+    <w:p>
+      <w:pPr>
+        <w:pStyle w:val="Prrafodelista"/>
+        <w:numPr>
+          <w:ilvl w:val="3"/>
+          <w:numId w:val="1"/>
+        </w:numPr>
+        <w:ind w:left="3843"/>
+        <w:rPr>
+          <w:lang w:val="en-IE"/>
+        </w:rPr>
+      </w:pPr>
+      <w:r>
+        <w:rPr>
+          <w:lang w:val="en-IE"/>
+        </w:rPr>
+        <w:t xml:space="preserve">Current sensor </w:t>
       </w:r>
     </w:p>
     <w:p>
@@ -143,15 +632,43 @@
           <w:ilvl w:val="2"/>
           <w:numId w:val="1"/>
         </w:numPr>
-      </w:pPr>
-      <w:r>
-        <w:t xml:space="preserve">Buck </w:t>
-      </w:r>
-      <w:proofErr w:type="spellStart"/>
-      <w:r>
-        <w:t>converter</w:t>
-      </w:r>
-      <w:proofErr w:type="spellEnd"/>
+        <w:rPr>
+          <w:lang w:val="en-IE"/>
+        </w:rPr>
+      </w:pPr>
+      <w:r>
+        <w:rPr>
+          <w:lang w:val="en-IE"/>
+        </w:rPr>
+        <w:t xml:space="preserve">Power supplies </w:t>
+      </w:r>
+    </w:p>
+    <w:p>
+      <w:pPr>
+        <w:pStyle w:val="Prrafodelista"/>
+        <w:ind w:left="3843"/>
+        <w:rPr>
+          <w:lang w:val="en-IE"/>
+        </w:rPr>
+      </w:pPr>
+    </w:p>
+    <w:p>
+      <w:pPr>
+        <w:pStyle w:val="Prrafodelista"/>
+        <w:numPr>
+          <w:ilvl w:val="1"/>
+          <w:numId w:val="1"/>
+        </w:numPr>
+        <w:rPr>
+          <w:lang w:val="en-IE"/>
+        </w:rPr>
+      </w:pPr>
+      <w:r>
+        <w:rPr>
+          <w:lang w:val="en-IE"/>
+        </w:rPr>
+        <w:t xml:space="preserve">PCB design </w:t>
+      </w:r>
     </w:p>
     <w:p>
       <w:pPr>
@@ -160,22 +677,33 @@
           <w:ilvl w:val="2"/>
           <w:numId w:val="1"/>
         </w:numPr>
-      </w:pPr>
-      <w:proofErr w:type="spellStart"/>
-      <w:r>
-        <w:t>Boost</w:t>
-      </w:r>
-      <w:proofErr w:type="spellEnd"/>
-      <w:r>
-        <w:t xml:space="preserve"> </w:t>
-      </w:r>
-      <w:proofErr w:type="spellStart"/>
-      <w:r>
-        <w:t>converter</w:t>
-      </w:r>
-      <w:proofErr w:type="spellEnd"/>
-      <w:r>
-        <w:t xml:space="preserve"> </w:t>
+        <w:rPr>
+          <w:lang w:val="en-IE"/>
+        </w:rPr>
+      </w:pPr>
+      <w:r>
+        <w:rPr>
+          <w:lang w:val="en-IE"/>
+        </w:rPr>
+        <w:t xml:space="preserve">PCB </w:t>
+      </w:r>
+      <w:r>
+        <w:rPr>
+          <w:lang w:val="en-IE"/>
+        </w:rPr>
+        <w:t>structure (</w:t>
+      </w:r>
+      <w:r>
+        <w:rPr>
+          <w:lang w:val="en-IE"/>
+        </w:rPr>
+        <w:t xml:space="preserve">schematics </w:t>
+      </w:r>
+      <w:r>
+        <w:rPr>
+          <w:lang w:val="en-IE"/>
+        </w:rPr>
+        <w:t>in appendix)</w:t>
       </w:r>
     </w:p>
     <w:p>
@@ -193,31 +721,7 @@
         <w:rPr>
           <w:lang w:val="en-IE"/>
         </w:rPr>
-        <w:t xml:space="preserve">Non-inverting </w:t>
-      </w:r>
-      <w:r>
-        <w:rPr>
-          <w:lang w:val="en-IE"/>
-        </w:rPr>
-        <w:t xml:space="preserve">Buck-boost converter </w:t>
-      </w:r>
-    </w:p>
-    <w:p>
-      <w:pPr>
-        <w:pStyle w:val="Prrafodelista"/>
-        <w:numPr>
-          <w:ilvl w:val="1"/>
-          <w:numId w:val="1"/>
-        </w:numPr>
-        <w:rPr>
-          <w:lang w:val="en-IE"/>
-        </w:rPr>
-      </w:pPr>
-      <w:r>
-        <w:rPr>
-          <w:lang w:val="en-IE"/>
-        </w:rPr>
-        <w:t>Maximum Power Point Tracking techniques</w:t>
+        <w:t xml:space="preserve">Design considerations </w:t>
       </w:r>
     </w:p>
     <w:p>
@@ -235,7 +739,7 @@
         <w:rPr>
           <w:lang w:val="en-IE"/>
         </w:rPr>
-        <w:t>Constant voltage</w:t>
+        <w:t xml:space="preserve">Power side </w:t>
       </w:r>
     </w:p>
     <w:p>
@@ -253,33 +757,13 @@
         <w:rPr>
           <w:lang w:val="en-IE"/>
         </w:rPr>
-        <w:t xml:space="preserve">Perturb and Observe </w:t>
-      </w:r>
-      <w:bookmarkStart w:id="0" w:name="_GoBack"/>
-      <w:bookmarkEnd w:id="0"/>
-    </w:p>
-    <w:p>
-      <w:pPr>
-        <w:pStyle w:val="Prrafodelista"/>
-        <w:numPr>
-          <w:ilvl w:val="2"/>
-          <w:numId w:val="1"/>
-        </w:numPr>
-        <w:rPr>
-          <w:lang w:val="en-IE"/>
-        </w:rPr>
-      </w:pPr>
-      <w:r>
-        <w:rPr>
-          <w:lang w:val="en-IE"/>
-        </w:rPr>
-        <w:t xml:space="preserve">Incremental conductance </w:t>
-      </w:r>
-    </w:p>
-    <w:p>
-      <w:pPr>
-        <w:pStyle w:val="Prrafodelista"/>
-        <w:ind w:left="1779"/>
+        <w:t xml:space="preserve">Control side </w:t>
+      </w:r>
+    </w:p>
+    <w:p>
+      <w:pPr>
+        <w:pStyle w:val="Prrafodelista"/>
+        <w:ind w:left="2991"/>
         <w:rPr>
           <w:lang w:val="en-IE"/>
         </w:rPr>
@@ -300,7 +784,7 @@
         <w:rPr>
           <w:lang w:val="en-IE"/>
         </w:rPr>
-        <w:t xml:space="preserve">NON-INVERTER BUCK-BOOST CONVERTER DESIGN </w:t>
+        <w:t xml:space="preserve">MAXIMUM POWER POINT TRACKING </w:t>
       </w:r>
     </w:p>
     <w:p>
@@ -315,505 +799,7 @@
         <w:rPr>
           <w:lang w:val="en-IE"/>
         </w:rPr>
-        <w:t xml:space="preserve">Intro explaining the reasons for selecting this DC-DC </w:t>
-      </w:r>
-      <w:proofErr w:type="gramStart"/>
-      <w:r>
-        <w:rPr>
-          <w:lang w:val="en-IE"/>
-        </w:rPr>
-        <w:t>converter(</w:t>
-      </w:r>
-      <w:proofErr w:type="gramEnd"/>
-      <w:r>
-        <w:rPr>
-          <w:lang w:val="en-IE"/>
-        </w:rPr>
-        <w:t>selection of topology)</w:t>
-      </w:r>
-    </w:p>
-    <w:p>
-      <w:pPr>
-        <w:pStyle w:val="Prrafodelista"/>
-        <w:numPr>
-          <w:ilvl w:val="1"/>
-          <w:numId w:val="1"/>
-        </w:numPr>
-        <w:rPr>
-          <w:lang w:val="en-IE"/>
-        </w:rPr>
-      </w:pPr>
-      <w:r>
-        <w:rPr>
-          <w:lang w:val="en-IE"/>
-        </w:rPr>
-        <w:t>System requirements</w:t>
-      </w:r>
-    </w:p>
-    <w:p>
-      <w:pPr>
-        <w:pStyle w:val="Prrafodelista"/>
-        <w:numPr>
-          <w:ilvl w:val="1"/>
-          <w:numId w:val="1"/>
-        </w:numPr>
-        <w:rPr>
-          <w:lang w:val="en-IE"/>
-        </w:rPr>
-      </w:pPr>
-      <w:r>
-        <w:rPr>
-          <w:lang w:val="en-IE"/>
-        </w:rPr>
-        <w:t xml:space="preserve">Circuit analysis </w:t>
-      </w:r>
-    </w:p>
-    <w:p>
-      <w:pPr>
-        <w:pStyle w:val="Prrafodelista"/>
-        <w:numPr>
-          <w:ilvl w:val="1"/>
-          <w:numId w:val="1"/>
-        </w:numPr>
-        <w:ind w:left="1779"/>
-        <w:rPr>
-          <w:lang w:val="en-IE"/>
-        </w:rPr>
-      </w:pPr>
-      <w:r>
-        <w:rPr>
-          <w:lang w:val="en-IE"/>
-        </w:rPr>
-        <w:t>Component sizing</w:t>
-      </w:r>
-    </w:p>
-    <w:p>
-      <w:pPr>
-        <w:pStyle w:val="Prrafodelista"/>
-        <w:numPr>
-          <w:ilvl w:val="1"/>
-          <w:numId w:val="1"/>
-        </w:numPr>
-        <w:rPr>
-          <w:lang w:val="en-IE"/>
-        </w:rPr>
-      </w:pPr>
-      <w:r>
-        <w:rPr>
-          <w:lang w:val="en-IE"/>
-        </w:rPr>
-        <w:t xml:space="preserve">Simulation results </w:t>
-      </w:r>
-    </w:p>
-    <w:p>
-      <w:pPr>
-        <w:pStyle w:val="Prrafodelista"/>
-        <w:ind w:left="1779"/>
-        <w:rPr>
-          <w:lang w:val="en-IE"/>
-        </w:rPr>
-      </w:pPr>
-      <w:r>
-        <w:rPr>
-          <w:lang w:val="en-IE"/>
-        </w:rPr>
-        <w:tab/>
-      </w:r>
-    </w:p>
-    <w:p>
-      <w:pPr>
-        <w:pStyle w:val="Prrafodelista"/>
-        <w:numPr>
-          <w:ilvl w:val="0"/>
-          <w:numId w:val="1"/>
-        </w:numPr>
-        <w:rPr>
-          <w:lang w:val="en-IE"/>
-        </w:rPr>
-      </w:pPr>
-      <w:r>
-        <w:rPr>
-          <w:lang w:val="en-IE"/>
-        </w:rPr>
-        <w:t xml:space="preserve">HARDWARE IMPLEMENTATION </w:t>
-      </w:r>
-    </w:p>
-    <w:p>
-      <w:pPr>
-        <w:pStyle w:val="Prrafodelista"/>
-        <w:numPr>
-          <w:ilvl w:val="1"/>
-          <w:numId w:val="1"/>
-        </w:numPr>
-        <w:rPr>
-          <w:lang w:val="en-IE"/>
-        </w:rPr>
-      </w:pPr>
-      <w:r>
-        <w:rPr>
-          <w:lang w:val="en-IE"/>
-        </w:rPr>
-        <w:t xml:space="preserve">Selection of commercial components </w:t>
-      </w:r>
-    </w:p>
-    <w:p>
-      <w:pPr>
-        <w:pStyle w:val="Prrafodelista"/>
-        <w:numPr>
-          <w:ilvl w:val="2"/>
-          <w:numId w:val="1"/>
-        </w:numPr>
-        <w:rPr>
-          <w:lang w:val="en-IE"/>
-        </w:rPr>
-      </w:pPr>
-      <w:r>
-        <w:rPr>
-          <w:lang w:val="en-IE"/>
-        </w:rPr>
-        <w:t xml:space="preserve">Passive components </w:t>
-      </w:r>
-    </w:p>
-    <w:p>
-      <w:pPr>
-        <w:pStyle w:val="Prrafodelista"/>
-        <w:numPr>
-          <w:ilvl w:val="2"/>
-          <w:numId w:val="1"/>
-        </w:numPr>
-        <w:rPr>
-          <w:lang w:val="en-IE"/>
-        </w:rPr>
-      </w:pPr>
-      <w:r>
-        <w:rPr>
-          <w:lang w:val="en-IE"/>
-        </w:rPr>
-        <w:t xml:space="preserve">Switching circuitry </w:t>
-      </w:r>
-    </w:p>
-    <w:p>
-      <w:pPr>
-        <w:pStyle w:val="Prrafodelista"/>
-        <w:numPr>
-          <w:ilvl w:val="3"/>
-          <w:numId w:val="1"/>
-        </w:numPr>
-        <w:rPr>
-          <w:lang w:val="en-IE"/>
-        </w:rPr>
-      </w:pPr>
-      <w:r>
-        <w:rPr>
-          <w:lang w:val="en-IE"/>
-        </w:rPr>
-        <w:t xml:space="preserve">Switch sizing </w:t>
-      </w:r>
-    </w:p>
-    <w:p>
-      <w:pPr>
-        <w:pStyle w:val="Prrafodelista"/>
-        <w:numPr>
-          <w:ilvl w:val="3"/>
-          <w:numId w:val="1"/>
-        </w:numPr>
-        <w:rPr>
-          <w:lang w:val="en-IE"/>
-        </w:rPr>
-      </w:pPr>
-      <w:r>
-        <w:rPr>
-          <w:lang w:val="en-IE"/>
-        </w:rPr>
-        <w:t xml:space="preserve">Heat sink sizing </w:t>
-      </w:r>
-    </w:p>
-    <w:p>
-      <w:pPr>
-        <w:pStyle w:val="Prrafodelista"/>
-        <w:numPr>
-          <w:ilvl w:val="3"/>
-          <w:numId w:val="1"/>
-        </w:numPr>
-        <w:rPr>
-          <w:lang w:val="en-IE"/>
-        </w:rPr>
-      </w:pPr>
-      <w:r>
-        <w:rPr>
-          <w:lang w:val="en-IE"/>
-        </w:rPr>
-        <w:t xml:space="preserve">Drivers and optocouplers </w:t>
-      </w:r>
-    </w:p>
-    <w:p>
-      <w:pPr>
-        <w:pStyle w:val="Prrafodelista"/>
-        <w:numPr>
-          <w:ilvl w:val="2"/>
-          <w:numId w:val="1"/>
-        </w:numPr>
-        <w:rPr>
-          <w:lang w:val="en-IE"/>
-        </w:rPr>
-      </w:pPr>
-      <w:proofErr w:type="spellStart"/>
-      <w:r>
-        <w:rPr>
-          <w:lang w:val="en-IE"/>
-        </w:rPr>
-        <w:t>Sensoring</w:t>
-      </w:r>
-      <w:proofErr w:type="spellEnd"/>
-      <w:r>
-        <w:rPr>
-          <w:lang w:val="en-IE"/>
-        </w:rPr>
-        <w:t xml:space="preserve"> circuitry </w:t>
-      </w:r>
-    </w:p>
-    <w:p>
-      <w:pPr>
-        <w:pStyle w:val="Prrafodelista"/>
-        <w:numPr>
-          <w:ilvl w:val="3"/>
-          <w:numId w:val="1"/>
-        </w:numPr>
-        <w:rPr>
-          <w:lang w:val="en-IE"/>
-        </w:rPr>
-      </w:pPr>
-      <w:r>
-        <w:rPr>
-          <w:lang w:val="en-IE"/>
-        </w:rPr>
-        <w:t xml:space="preserve">Input voltage sensor </w:t>
-      </w:r>
-    </w:p>
-    <w:p>
-      <w:pPr>
-        <w:pStyle w:val="Prrafodelista"/>
-        <w:numPr>
-          <w:ilvl w:val="3"/>
-          <w:numId w:val="1"/>
-        </w:numPr>
-        <w:rPr>
-          <w:lang w:val="en-IE"/>
-        </w:rPr>
-      </w:pPr>
-      <w:r>
-        <w:rPr>
-          <w:lang w:val="en-IE"/>
-        </w:rPr>
-        <w:t xml:space="preserve">Output voltage sensor </w:t>
-      </w:r>
-    </w:p>
-    <w:p>
-      <w:pPr>
-        <w:pStyle w:val="Prrafodelista"/>
-        <w:numPr>
-          <w:ilvl w:val="3"/>
-          <w:numId w:val="1"/>
-        </w:numPr>
-        <w:ind w:left="3843"/>
-        <w:rPr>
-          <w:lang w:val="en-IE"/>
-        </w:rPr>
-      </w:pPr>
-      <w:r>
-        <w:rPr>
-          <w:lang w:val="en-IE"/>
-        </w:rPr>
-        <w:t xml:space="preserve">Current sensor </w:t>
-      </w:r>
-    </w:p>
-    <w:p>
-      <w:pPr>
-        <w:pStyle w:val="Prrafodelista"/>
-        <w:numPr>
-          <w:ilvl w:val="2"/>
-          <w:numId w:val="1"/>
-        </w:numPr>
-        <w:rPr>
-          <w:lang w:val="en-IE"/>
-        </w:rPr>
-      </w:pPr>
-      <w:r>
-        <w:rPr>
-          <w:lang w:val="en-IE"/>
-        </w:rPr>
-        <w:t xml:space="preserve">Power supplies </w:t>
-      </w:r>
-    </w:p>
-    <w:p>
-      <w:pPr>
-        <w:pStyle w:val="Prrafodelista"/>
-        <w:ind w:left="3843"/>
-        <w:rPr>
-          <w:lang w:val="en-IE"/>
-        </w:rPr>
-      </w:pPr>
-    </w:p>
-    <w:p>
-      <w:pPr>
-        <w:pStyle w:val="Prrafodelista"/>
-        <w:numPr>
-          <w:ilvl w:val="1"/>
-          <w:numId w:val="1"/>
-        </w:numPr>
-        <w:rPr>
-          <w:lang w:val="en-IE"/>
-        </w:rPr>
-      </w:pPr>
-      <w:r>
-        <w:rPr>
-          <w:lang w:val="en-IE"/>
-        </w:rPr>
-        <w:t xml:space="preserve">PCB design </w:t>
-      </w:r>
-    </w:p>
-    <w:p>
-      <w:pPr>
-        <w:pStyle w:val="Prrafodelista"/>
-        <w:numPr>
-          <w:ilvl w:val="2"/>
-          <w:numId w:val="1"/>
-        </w:numPr>
-        <w:rPr>
-          <w:lang w:val="en-IE"/>
-        </w:rPr>
-      </w:pPr>
-      <w:r>
-        <w:rPr>
-          <w:lang w:val="en-IE"/>
-        </w:rPr>
-        <w:t xml:space="preserve">PCB </w:t>
-      </w:r>
-      <w:r>
-        <w:rPr>
-          <w:lang w:val="en-IE"/>
-        </w:rPr>
-        <w:t>structure (</w:t>
-      </w:r>
-      <w:r>
-        <w:rPr>
-          <w:lang w:val="en-IE"/>
-        </w:rPr>
-        <w:t xml:space="preserve">schematics </w:t>
-      </w:r>
-      <w:r>
-        <w:rPr>
-          <w:lang w:val="en-IE"/>
-        </w:rPr>
-        <w:t>in appendix)</w:t>
-      </w:r>
-    </w:p>
-    <w:p>
-      <w:pPr>
-        <w:pStyle w:val="Prrafodelista"/>
-        <w:numPr>
-          <w:ilvl w:val="2"/>
-          <w:numId w:val="1"/>
-        </w:numPr>
-        <w:rPr>
-          <w:lang w:val="en-IE"/>
-        </w:rPr>
-      </w:pPr>
-      <w:r>
-        <w:rPr>
-          <w:lang w:val="en-IE"/>
-        </w:rPr>
-        <w:t xml:space="preserve">Design considerations </w:t>
-      </w:r>
-    </w:p>
-    <w:p>
-      <w:pPr>
-        <w:pStyle w:val="Prrafodelista"/>
-        <w:numPr>
-          <w:ilvl w:val="2"/>
-          <w:numId w:val="1"/>
-        </w:numPr>
-        <w:rPr>
-          <w:lang w:val="en-IE"/>
-        </w:rPr>
-      </w:pPr>
-      <w:r>
-        <w:rPr>
-          <w:lang w:val="en-IE"/>
-        </w:rPr>
-        <w:t xml:space="preserve">Power side </w:t>
-      </w:r>
-    </w:p>
-    <w:p>
-      <w:pPr>
-        <w:pStyle w:val="Prrafodelista"/>
-        <w:numPr>
-          <w:ilvl w:val="2"/>
-          <w:numId w:val="1"/>
-        </w:numPr>
-        <w:rPr>
-          <w:lang w:val="en-IE"/>
-        </w:rPr>
-      </w:pPr>
-      <w:r>
-        <w:rPr>
-          <w:lang w:val="en-IE"/>
-        </w:rPr>
-        <w:t xml:space="preserve">Control side </w:t>
-      </w:r>
-    </w:p>
-    <w:p>
-      <w:pPr>
-        <w:pStyle w:val="Prrafodelista"/>
-        <w:ind w:left="2991"/>
-        <w:rPr>
-          <w:lang w:val="en-IE"/>
-        </w:rPr>
-      </w:pPr>
-    </w:p>
-    <w:p>
-      <w:pPr>
-        <w:pStyle w:val="Prrafodelista"/>
-        <w:numPr>
-          <w:ilvl w:val="0"/>
-          <w:numId w:val="1"/>
-        </w:numPr>
-        <w:rPr>
-          <w:lang w:val="en-IE"/>
-        </w:rPr>
-      </w:pPr>
-      <w:r>
-        <w:rPr>
-          <w:lang w:val="en-IE"/>
-        </w:rPr>
-        <w:t xml:space="preserve">MAXIMUM POWER POINT TRACKING </w:t>
-      </w:r>
-    </w:p>
-    <w:p>
-      <w:pPr>
-        <w:pStyle w:val="Prrafodelista"/>
-        <w:ind w:left="927"/>
-        <w:rPr>
-          <w:lang w:val="en-IE"/>
-        </w:rPr>
-      </w:pPr>
-      <w:r>
-        <w:rPr>
-          <w:lang w:val="en-IE"/>
-        </w:rPr>
-        <w:t xml:space="preserve">Intro explaining the reasons for selecting </w:t>
-      </w:r>
-      <w:r>
-        <w:rPr>
-          <w:lang w:val="en-IE"/>
-        </w:rPr>
-        <w:t xml:space="preserve">P&amp;O </w:t>
-      </w:r>
-      <w:r>
-        <w:rPr>
-          <w:lang w:val="en-IE"/>
-        </w:rPr>
-        <w:t>(selection of topology)</w:t>
+        <w:t>Intro explaining the reasons for selecting P&amp;O (selection of topology)</w:t>
       </w:r>
     </w:p>
     <w:p>
@@ -1641,6 +1627,74 @@
     <w:p>
       <w:pPr>
         <w:pStyle w:val="Prrafodelista"/>
+        <w:numPr>
+          <w:ilvl w:val="0"/>
+          <w:numId w:val="3"/>
+        </w:numPr>
+        <w:rPr>
+          <w:lang w:val="en-IE"/>
+        </w:rPr>
+      </w:pPr>
+      <w:r>
+        <w:rPr>
+          <w:lang w:val="en-IE"/>
+        </w:rPr>
+        <w:t xml:space="preserve">Delete the </w:t>
+      </w:r>
+      <w:proofErr w:type="spellStart"/>
+      <w:r>
+        <w:rPr>
+          <w:lang w:val="en-IE"/>
+        </w:rPr>
+        <w:t>flyback</w:t>
+      </w:r>
+      <w:proofErr w:type="spellEnd"/>
+      <w:r>
+        <w:rPr>
+          <w:lang w:val="en-IE"/>
+        </w:rPr>
+        <w:t xml:space="preserve"> converter. </w:t>
+      </w:r>
+    </w:p>
+    <w:p>
+      <w:pPr>
+        <w:pStyle w:val="Prrafodelista"/>
+        <w:numPr>
+          <w:ilvl w:val="0"/>
+          <w:numId w:val="3"/>
+        </w:numPr>
+        <w:rPr>
+          <w:lang w:val="en-IE"/>
+        </w:rPr>
+      </w:pPr>
+      <w:r>
+        <w:rPr>
+          <w:lang w:val="en-IE"/>
+        </w:rPr>
+        <w:t xml:space="preserve">Brief intro explaining what’s is going to be written in this chapter. </w:t>
+      </w:r>
+    </w:p>
+    <w:p>
+      <w:pPr>
+        <w:pStyle w:val="Prrafodelista"/>
+        <w:numPr>
+          <w:ilvl w:val="0"/>
+          <w:numId w:val="3"/>
+        </w:numPr>
+        <w:rPr>
+          <w:lang w:val="en-IE"/>
+        </w:rPr>
+      </w:pPr>
+      <w:r>
+        <w:rPr>
+          <w:lang w:val="en-IE"/>
+        </w:rPr>
+        <w:t xml:space="preserve">Include in the MPPT techniques the advantages and disadvantages of each of the algorithms. </w:t>
+      </w:r>
+    </w:p>
+    <w:p>
+      <w:pPr>
+        <w:pStyle w:val="Prrafodelista"/>
         <w:ind w:left="1078"/>
         <w:rPr>
           <w:lang w:val="en-IE"/>
@@ -1655,6 +1709,12 @@
           <w:lang w:val="en-IE"/>
         </w:rPr>
       </w:pPr>
+      <w:r>
+        <w:rPr>
+          <w:lang w:val="en-IE"/>
+        </w:rPr>
+        <w:t>………</w:t>
+      </w:r>
     </w:p>
     <w:p>
       <w:pPr>
@@ -1677,6 +1737,217 @@
     <w:p>
       <w:pPr>
         <w:pStyle w:val="Prrafodelista"/>
+        <w:numPr>
+          <w:ilvl w:val="0"/>
+          <w:numId w:val="4"/>
+        </w:numPr>
+        <w:rPr>
+          <w:u w:val="single"/>
+          <w:lang w:val="en-IE"/>
+        </w:rPr>
+      </w:pPr>
+      <w:r>
+        <w:rPr>
+          <w:b/>
+          <w:u w:val="single"/>
+          <w:lang w:val="en-IE"/>
+        </w:rPr>
+        <w:t>DISCUSSION</w:t>
+      </w:r>
+    </w:p>
+    <w:p>
+      <w:pPr>
+        <w:pStyle w:val="Prrafodelista"/>
+        <w:ind w:left="358"/>
+        <w:rPr>
+          <w:lang w:val="en-IE"/>
+        </w:rPr>
+      </w:pPr>
+      <w:r>
+        <w:rPr>
+          <w:lang w:val="en-IE"/>
+        </w:rPr>
+        <w:t xml:space="preserve">This </w:t>
+      </w:r>
+      <w:r>
+        <w:rPr>
+          <w:lang w:val="en-IE"/>
+        </w:rPr>
+        <w:t xml:space="preserve">section fulfils several aims: </w:t>
+      </w:r>
+    </w:p>
+    <w:p>
+      <w:pPr>
+        <w:pStyle w:val="Prrafodelista"/>
+        <w:numPr>
+          <w:ilvl w:val="0"/>
+          <w:numId w:val="3"/>
+        </w:numPr>
+        <w:rPr>
+          <w:u w:val="single"/>
+          <w:lang w:val="en-IE"/>
+        </w:rPr>
+      </w:pPr>
+      <w:r>
+        <w:rPr>
+          <w:lang w:val="en-IE"/>
+        </w:rPr>
+        <w:t>It compares your results with previo</w:t>
+      </w:r>
+      <w:r>
+        <w:rPr>
+          <w:lang w:val="en-IE"/>
+        </w:rPr>
+        <w:t xml:space="preserve">us results from other authors </w:t>
+      </w:r>
+    </w:p>
+    <w:p>
+      <w:pPr>
+        <w:pStyle w:val="Prrafodelista"/>
+        <w:numPr>
+          <w:ilvl w:val="0"/>
+          <w:numId w:val="3"/>
+        </w:numPr>
+        <w:rPr>
+          <w:u w:val="single"/>
+          <w:lang w:val="en-IE"/>
+        </w:rPr>
+      </w:pPr>
+      <w:r>
+        <w:rPr>
+          <w:lang w:val="en-IE"/>
+        </w:rPr>
+        <w:t xml:space="preserve">It clarifies the innovation (the new added knowledge) of your work </w:t>
+      </w:r>
+      <w:r>
+        <w:rPr>
+          <w:lang w:val="en-IE"/>
+        </w:rPr>
+        <w:t>•</w:t>
+      </w:r>
+    </w:p>
+    <w:p>
+      <w:pPr>
+        <w:pStyle w:val="Prrafodelista"/>
+        <w:numPr>
+          <w:ilvl w:val="0"/>
+          <w:numId w:val="3"/>
+        </w:numPr>
+        <w:rPr>
+          <w:u w:val="single"/>
+          <w:lang w:val="en-IE"/>
+        </w:rPr>
+      </w:pPr>
+      <w:r>
+        <w:rPr>
+          <w:lang w:val="en-IE"/>
+        </w:rPr>
+        <w:t>It may also be a little self-critical, i.e. by announcing and explaining potent</w:t>
+      </w:r>
+      <w:r>
+        <w:rPr>
+          <w:lang w:val="en-IE"/>
+        </w:rPr>
+        <w:t xml:space="preserve">ial shortcomings of your work </w:t>
+      </w:r>
+    </w:p>
+    <w:p>
+      <w:pPr>
+        <w:pStyle w:val="Prrafodelista"/>
+        <w:numPr>
+          <w:ilvl w:val="0"/>
+          <w:numId w:val="3"/>
+        </w:numPr>
+        <w:rPr>
+          <w:u w:val="single"/>
+          <w:lang w:val="en-IE"/>
+        </w:rPr>
+      </w:pPr>
+      <w:r>
+        <w:rPr>
+          <w:lang w:val="en-IE"/>
+        </w:rPr>
+        <w:t xml:space="preserve">Therefore, the discussion will contain many citations which will be – at least in part – repetitions of those cited in section "2 State of the </w:t>
+      </w:r>
+      <w:r>
+        <w:rPr>
+          <w:lang w:val="en-IE"/>
+        </w:rPr>
+        <w:t xml:space="preserve">art" </w:t>
+      </w:r>
+    </w:p>
+    <w:p>
+      <w:pPr>
+        <w:pStyle w:val="Prrafodelista"/>
+        <w:numPr>
+          <w:ilvl w:val="0"/>
+          <w:numId w:val="3"/>
+        </w:numPr>
+        <w:rPr>
+          <w:u w:val="single"/>
+          <w:lang w:val="en-IE"/>
+        </w:rPr>
+      </w:pPr>
+      <w:r>
+        <w:rPr>
+          <w:lang w:val="en-IE"/>
+        </w:rPr>
+        <w:t xml:space="preserve"> The discussion may be split into subsections covering differe</w:t>
+      </w:r>
+      <w:r>
+        <w:rPr>
+          <w:lang w:val="en-IE"/>
+        </w:rPr>
+        <w:t xml:space="preserve">nt aspects/fields of your work </w:t>
+      </w:r>
+    </w:p>
+    <w:p>
+      <w:pPr>
+        <w:pStyle w:val="Prrafodelista"/>
+        <w:numPr>
+          <w:ilvl w:val="0"/>
+          <w:numId w:val="3"/>
+        </w:numPr>
+        <w:rPr>
+          <w:u w:val="single"/>
+          <w:lang w:val="en-IE"/>
+        </w:rPr>
+      </w:pPr>
+      <w:r>
+        <w:rPr>
+          <w:lang w:val="en-IE"/>
+        </w:rPr>
+        <w:t xml:space="preserve"> The discussion demonstrates your ability to think critically about your research. It is therefore the most important section with respect to your intellect</w:t>
+      </w:r>
+      <w:r>
+        <w:rPr>
+          <w:lang w:val="en-IE"/>
+        </w:rPr>
+        <w:t xml:space="preserve"> •</w:t>
+      </w:r>
+    </w:p>
+    <w:p>
+      <w:pPr>
+        <w:pStyle w:val="Prrafodelista"/>
+        <w:numPr>
+          <w:ilvl w:val="0"/>
+          <w:numId w:val="3"/>
+        </w:numPr>
+        <w:rPr>
+          <w:u w:val="single"/>
+          <w:lang w:val="en-IE"/>
+        </w:rPr>
+      </w:pPr>
+      <w:r>
+        <w:rPr>
+          <w:lang w:val="en-IE"/>
+        </w:rPr>
+        <w:t>Length: dependent on the amount of data and of existing background information. Something between 5 and 15 pages.</w:t>
+      </w:r>
+    </w:p>
+    <w:p>
+      <w:pPr>
+        <w:pStyle w:val="Prrafodelista"/>
         <w:ind w:left="3843"/>
         <w:rPr>
           <w:lang w:val="en-IE"/>
@@ -1695,6 +1966,131 @@
     <w:p>
       <w:pPr>
         <w:pStyle w:val="Prrafodelista"/>
+        <w:numPr>
+          <w:ilvl w:val="0"/>
+          <w:numId w:val="4"/>
+        </w:numPr>
+        <w:rPr>
+          <w:u w:val="single"/>
+          <w:lang w:val="en-IE"/>
+        </w:rPr>
+      </w:pPr>
+      <w:r>
+        <w:rPr>
+          <w:b/>
+          <w:u w:val="single"/>
+          <w:lang w:val="en-IE"/>
+        </w:rPr>
+        <w:t>CONCLUSIONS</w:t>
+      </w:r>
+    </w:p>
+    <w:p>
+      <w:pPr>
+        <w:pStyle w:val="Prrafodelista"/>
+        <w:ind w:left="358"/>
+        <w:rPr>
+          <w:lang w:val="en-IE"/>
+        </w:rPr>
+      </w:pPr>
+    </w:p>
+    <w:p>
+      <w:pPr>
+        <w:pStyle w:val="Prrafodelista"/>
+        <w:ind w:left="358"/>
+        <w:rPr>
+          <w:lang w:val="en-IE"/>
+        </w:rPr>
+      </w:pPr>
+      <w:r>
+        <w:rPr>
+          <w:lang w:val="en-IE"/>
+        </w:rPr>
+        <w:t xml:space="preserve">This section raises the overall questions of your work: </w:t>
+      </w:r>
+    </w:p>
+    <w:p>
+      <w:pPr>
+        <w:pStyle w:val="Prrafodelista"/>
+        <w:numPr>
+          <w:ilvl w:val="0"/>
+          <w:numId w:val="3"/>
+        </w:numPr>
+        <w:rPr>
+          <w:lang w:val="en-IE"/>
+        </w:rPr>
+      </w:pPr>
+      <w:r>
+        <w:rPr>
+          <w:lang w:val="en-IE"/>
+        </w:rPr>
+        <w:t xml:space="preserve">What has been achieved? </w:t>
+      </w:r>
+    </w:p>
+    <w:p>
+      <w:pPr>
+        <w:pStyle w:val="Prrafodelista"/>
+        <w:numPr>
+          <w:ilvl w:val="0"/>
+          <w:numId w:val="3"/>
+        </w:numPr>
+        <w:rPr>
+          <w:lang w:val="en-IE"/>
+        </w:rPr>
+      </w:pPr>
+      <w:r>
+        <w:rPr>
+          <w:lang w:val="en-IE"/>
+        </w:rPr>
+        <w:t xml:space="preserve">What is still missing? </w:t>
+      </w:r>
+    </w:p>
+    <w:p>
+      <w:pPr>
+        <w:pStyle w:val="Prrafodelista"/>
+        <w:numPr>
+          <w:ilvl w:val="0"/>
+          <w:numId w:val="3"/>
+        </w:numPr>
+        <w:rPr>
+          <w:lang w:val="en-IE"/>
+        </w:rPr>
+      </w:pPr>
+      <w:r>
+        <w:rPr>
+          <w:lang w:val="en-IE"/>
+        </w:rPr>
+        <w:t>What should follow -</w:t>
+      </w:r>
+      <w:r>
+        <w:rPr>
+          <w:lang w:val="en-IE"/>
+        </w:rPr>
+        <w:t xml:space="preserve">up activities focus on? etc…. </w:t>
+      </w:r>
+      <w:bookmarkStart w:id="0" w:name="_GoBack"/>
+      <w:bookmarkEnd w:id="0"/>
+    </w:p>
+    <w:p>
+      <w:pPr>
+        <w:pStyle w:val="Prrafodelista"/>
+        <w:numPr>
+          <w:ilvl w:val="0"/>
+          <w:numId w:val="3"/>
+        </w:numPr>
+        <w:rPr>
+          <w:lang w:val="en-IE"/>
+        </w:rPr>
+      </w:pPr>
+      <w:r>
+        <w:rPr>
+          <w:lang w:val="en-IE"/>
+        </w:rPr>
+        <w:t>Length: c. 1 page</w:t>
+      </w:r>
+    </w:p>
+    <w:p>
+      <w:pPr>
+        <w:pStyle w:val="Prrafodelista"/>
         <w:ind w:left="3843"/>
         <w:rPr>
           <w:lang w:val="en-IE"/>
@@ -1709,7 +2105,7 @@
       </w:pPr>
     </w:p>
     <w:sectPr>
-      <w:footerReference w:type="default" r:id="rId5"/>
+      <w:footerReference w:type="default" r:id="rId7"/>
       <w:pgSz w:w="11906" w:h="16838"/>
       <w:pgMar w:top="960" w:right="1701" w:bottom="1417" w:left="1701" w:header="567" w:footer="425" w:gutter="0"/>
       <w:pgNumType w:start="0"/>
@@ -1719,6 +2115,31 @@
     </w:sectPr>
   </w:body>
 </w:document>
+</file>
+
+<file path=word/endnotes.xml><?xml version="1.0" encoding="utf-8"?>
+<w:endnotes xmlns:wpc="http://schemas.microsoft.com/office/word/2010/wordprocessingCanvas" xmlns:cx="http://schemas.microsoft.com/office/drawing/2014/chartex" xmlns:cx1="http://schemas.microsoft.com/office/drawing/2015/9/8/chartex" xmlns:cx2="http://schemas.microsoft.com/office/drawing/2015/10/21/chartex" xmlns:cx3="http://schemas.microsoft.com/office/drawing/2016/5/9/chartex" xmlns:cx4="http://schemas.microsoft.com/office/drawing/2016/5/10/chartex" xmlns:cx5="http://schemas.microsoft.com/office/drawing/2016/5/11/chartex" xmlns:cx6="http://schemas.microsoft.com/office/drawing/2016/5/12/chartex" xmlns:cx7="http://schemas.microsoft.com/office/drawing/2016/5/13/chartex" xmlns:cx8="http://schemas.microsoft.com/office/drawing/2016/5/14/chartex" xmlns:mc="http://schemas.openxmlformats.org/markup-compatibility/2006" xmlns:aink="http://schemas.microsoft.com/office/drawing/2016/ink" xmlns:am3d="http://schemas.microsoft.com/office/drawing/2017/model3d" xmlns:o="urn:schemas-microsoft-com:office:office" xmlns:r="http://schemas.openxmlformats.org/officeDocument/2006/relationships" xmlns:m="http://schemas.openxmlformats.org/officeDocument/2006/math" xmlns:v="urn:schemas-microsoft-com:vml" xmlns:wp14="http://schemas.microsoft.com/office/word/2010/wordprocessingDrawing" xmlns:wp="http://schemas.openxmlformats.org/drawingml/2006/wordprocessingDrawing" xmlns:w10="urn:schemas-microsoft-com:office:word" xmlns:w="http://schemas.openxmlformats.org/wordprocessingml/2006/main" xmlns:w14="http://schemas.microsoft.com/office/word/2010/wordml" xmlns:w15="http://schemas.microsoft.com/office/word/2012/wordml" xmlns:w16cid="http://schemas.microsoft.com/office/word/2016/wordml/cid" xmlns:w16se="http://schemas.microsoft.com/office/word/2015/wordml/symex" xmlns:wpg="http://schemas.microsoft.com/office/word/2010/wordprocessingGroup" xmlns:wpi="http://schemas.microsoft.com/office/word/2010/wordprocessingInk" xmlns:wne="http://schemas.microsoft.com/office/word/2006/wordml" xmlns:wps="http://schemas.microsoft.com/office/word/2010/wordprocessingShape" mc:Ignorable="w14 w15 w16se w16cid wp14">
+  <w:endnote w:type="separator" w:id="-1">
+    <w:p>
+      <w:pPr>
+        <w:spacing w:after="0" w:line="240" w:lineRule="auto"/>
+      </w:pPr>
+      <w:r>
+        <w:separator/>
+      </w:r>
+    </w:p>
+  </w:endnote>
+  <w:endnote w:type="continuationSeparator" w:id="0">
+    <w:p>
+      <w:pPr>
+        <w:spacing w:after="0" w:line="240" w:lineRule="auto"/>
+      </w:pPr>
+      <w:r>
+        <w:continuationSeparator/>
+      </w:r>
+    </w:p>
+  </w:endnote>
+</w:endnotes>
 </file>
 
 <file path=word/footer1.xml><?xml version="1.0" encoding="utf-8"?>
@@ -1767,6 +2188,31 @@
 </w:ftr>
 </file>
 
+<file path=word/footnotes.xml><?xml version="1.0" encoding="utf-8"?>
+<w:footnotes xmlns:wpc="http://schemas.microsoft.com/office/word/2010/wordprocessingCanvas" xmlns:cx="http://schemas.microsoft.com/office/drawing/2014/chartex" xmlns:cx1="http://schemas.microsoft.com/office/drawing/2015/9/8/chartex" xmlns:cx2="http://schemas.microsoft.com/office/drawing/2015/10/21/chartex" xmlns:cx3="http://schemas.microsoft.com/office/drawing/2016/5/9/chartex" xmlns:cx4="http://schemas.microsoft.com/office/drawing/2016/5/10/chartex" xmlns:cx5="http://schemas.microsoft.com/office/drawing/2016/5/11/chartex" xmlns:cx6="http://schemas.microsoft.com/office/drawing/2016/5/12/chartex" xmlns:cx7="http://schemas.microsoft.com/office/drawing/2016/5/13/chartex" xmlns:cx8="http://schemas.microsoft.com/office/drawing/2016/5/14/chartex" xmlns:mc="http://schemas.openxmlformats.org/markup-compatibility/2006" xmlns:aink="http://schemas.microsoft.com/office/drawing/2016/ink" xmlns:am3d="http://schemas.microsoft.com/office/drawing/2017/model3d" xmlns:o="urn:schemas-microsoft-com:office:office" xmlns:r="http://schemas.openxmlformats.org/officeDocument/2006/relationships" xmlns:m="http://schemas.openxmlformats.org/officeDocument/2006/math" xmlns:v="urn:schemas-microsoft-com:vml" xmlns:wp14="http://schemas.microsoft.com/office/word/2010/wordprocessingDrawing" xmlns:wp="http://schemas.openxmlformats.org/drawingml/2006/wordprocessingDrawing" xmlns:w10="urn:schemas-microsoft-com:office:word" xmlns:w="http://schemas.openxmlformats.org/wordprocessingml/2006/main" xmlns:w14="http://schemas.microsoft.com/office/word/2010/wordml" xmlns:w15="http://schemas.microsoft.com/office/word/2012/wordml" xmlns:w16cid="http://schemas.microsoft.com/office/word/2016/wordml/cid" xmlns:w16se="http://schemas.microsoft.com/office/word/2015/wordml/symex" xmlns:wpg="http://schemas.microsoft.com/office/word/2010/wordprocessingGroup" xmlns:wpi="http://schemas.microsoft.com/office/word/2010/wordprocessingInk" xmlns:wne="http://schemas.microsoft.com/office/word/2006/wordml" xmlns:wps="http://schemas.microsoft.com/office/word/2010/wordprocessingShape" mc:Ignorable="w14 w15 w16se w16cid wp14">
+  <w:footnote w:type="separator" w:id="-1">
+    <w:p>
+      <w:pPr>
+        <w:spacing w:after="0" w:line="240" w:lineRule="auto"/>
+      </w:pPr>
+      <w:r>
+        <w:separator/>
+      </w:r>
+    </w:p>
+  </w:footnote>
+  <w:footnote w:type="continuationSeparator" w:id="0">
+    <w:p>
+      <w:pPr>
+        <w:spacing w:after="0" w:line="240" w:lineRule="auto"/>
+      </w:pPr>
+      <w:r>
+        <w:continuationSeparator/>
+      </w:r>
+    </w:p>
+  </w:footnote>
+</w:footnotes>
+</file>
+
 <file path=word/numbering.xml><?xml version="1.0" encoding="utf-8"?>
 <w:numbering xmlns:wpc="http://schemas.microsoft.com/office/word/2010/wordprocessingCanvas" xmlns:cx="http://schemas.microsoft.com/office/drawing/2014/chartex" xmlns:cx1="http://schemas.microsoft.com/office/drawing/2015/9/8/chartex" xmlns:cx2="http://schemas.microsoft.com/office/drawing/2015/10/21/chartex" xmlns:cx3="http://schemas.microsoft.com/office/drawing/2016/5/9/chartex" xmlns:cx4="http://schemas.microsoft.com/office/drawing/2016/5/10/chartex" xmlns:cx5="http://schemas.microsoft.com/office/drawing/2016/5/11/chartex" xmlns:cx6="http://schemas.microsoft.com/office/drawing/2016/5/12/chartex" xmlns:cx7="http://schemas.microsoft.com/office/drawing/2016/5/13/chartex" xmlns:cx8="http://schemas.microsoft.com/office/drawing/2016/5/14/chartex" xmlns:mc="http://schemas.openxmlformats.org/markup-compatibility/2006" xmlns:aink="http://schemas.microsoft.com/office/drawing/2016/ink" xmlns:am3d="http://schemas.microsoft.com/office/drawing/2017/model3d" xmlns:o="urn:schemas-microsoft-com:office:office" xmlns:r="http://schemas.openxmlformats.org/officeDocument/2006/relationships" xmlns:m="http://schemas.openxmlformats.org/officeDocument/2006/math" xmlns:v="urn:schemas-microsoft-com:vml" xmlns:wp14="http://schemas.microsoft.com/office/word/2010/wordprocessingDrawing" xmlns:wp="http://schemas.openxmlformats.org/drawingml/2006/wordprocessingDrawing" xmlns:w10="urn:schemas-microsoft-com:office:word" xmlns:w="http://schemas.openxmlformats.org/wordprocessingml/2006/main" xmlns:w14="http://schemas.microsoft.com/office/word/2010/wordml" xmlns:w15="http://schemas.microsoft.com/office/word/2012/wordml" xmlns:w16cid="http://schemas.microsoft.com/office/word/2016/wordml/cid" xmlns:w16se="http://schemas.microsoft.com/office/word/2015/wordml/symex" xmlns:wpg="http://schemas.microsoft.com/office/word/2010/wordprocessingGroup" xmlns:wpi="http://schemas.microsoft.com/office/word/2010/wordprocessingInk" xmlns:wne="http://schemas.microsoft.com/office/word/2006/wordml" xmlns:wps="http://schemas.microsoft.com/office/word/2010/wordprocessingShape" mc:Ignorable="w14 w15 w16se w16cid wp14">
   <w:abstractNum w:abstractNumId="0" w15:restartNumberingAfterBreak="0">
@@ -2124,6 +2570,96 @@
       </w:rPr>
     </w:lvl>
   </w:abstractNum>
+  <w:abstractNum w:abstractNumId="3" w15:restartNumberingAfterBreak="0">
+    <w:nsid w:val="693F62CC"/>
+    <w:multiLevelType w:val="hybridMultilevel"/>
+    <w:tmpl w:val="3A182EB8"/>
+    <w:lvl w:ilvl="0" w:tplc="9CD07DF8">
+      <w:start w:val="7"/>
+      <w:numFmt w:val="decimal"/>
+      <w:lvlText w:val="%1."/>
+      <w:lvlJc w:val="left"/>
+      <w:pPr>
+        <w:ind w:left="718" w:hanging="360"/>
+      </w:pPr>
+      <w:rPr>
+        <w:rFonts w:hint="default"/>
+        <w:b/>
+      </w:rPr>
+    </w:lvl>
+    <w:lvl w:ilvl="1" w:tplc="0C0A0019" w:tentative="1">
+      <w:start w:val="1"/>
+      <w:numFmt w:val="lowerLetter"/>
+      <w:lvlText w:val="%2."/>
+      <w:lvlJc w:val="left"/>
+      <w:pPr>
+        <w:ind w:left="1438" w:hanging="360"/>
+      </w:pPr>
+    </w:lvl>
+    <w:lvl w:ilvl="2" w:tplc="0C0A001B" w:tentative="1">
+      <w:start w:val="1"/>
+      <w:numFmt w:val="lowerRoman"/>
+      <w:lvlText w:val="%3."/>
+      <w:lvlJc w:val="right"/>
+      <w:pPr>
+        <w:ind w:left="2158" w:hanging="180"/>
+      </w:pPr>
+    </w:lvl>
+    <w:lvl w:ilvl="3" w:tplc="0C0A000F" w:tentative="1">
+      <w:start w:val="1"/>
+      <w:numFmt w:val="decimal"/>
+      <w:lvlText w:val="%4."/>
+      <w:lvlJc w:val="left"/>
+      <w:pPr>
+        <w:ind w:left="2878" w:hanging="360"/>
+      </w:pPr>
+    </w:lvl>
+    <w:lvl w:ilvl="4" w:tplc="0C0A0019" w:tentative="1">
+      <w:start w:val="1"/>
+      <w:numFmt w:val="lowerLetter"/>
+      <w:lvlText w:val="%5."/>
+      <w:lvlJc w:val="left"/>
+      <w:pPr>
+        <w:ind w:left="3598" w:hanging="360"/>
+      </w:pPr>
+    </w:lvl>
+    <w:lvl w:ilvl="5" w:tplc="0C0A001B" w:tentative="1">
+      <w:start w:val="1"/>
+      <w:numFmt w:val="lowerRoman"/>
+      <w:lvlText w:val="%6."/>
+      <w:lvlJc w:val="right"/>
+      <w:pPr>
+        <w:ind w:left="4318" w:hanging="180"/>
+      </w:pPr>
+    </w:lvl>
+    <w:lvl w:ilvl="6" w:tplc="0C0A000F" w:tentative="1">
+      <w:start w:val="1"/>
+      <w:numFmt w:val="decimal"/>
+      <w:lvlText w:val="%7."/>
+      <w:lvlJc w:val="left"/>
+      <w:pPr>
+        <w:ind w:left="5038" w:hanging="360"/>
+      </w:pPr>
+    </w:lvl>
+    <w:lvl w:ilvl="7" w:tplc="0C0A0019" w:tentative="1">
+      <w:start w:val="1"/>
+      <w:numFmt w:val="lowerLetter"/>
+      <w:lvlText w:val="%8."/>
+      <w:lvlJc w:val="left"/>
+      <w:pPr>
+        <w:ind w:left="5758" w:hanging="360"/>
+      </w:pPr>
+    </w:lvl>
+    <w:lvl w:ilvl="8" w:tplc="0C0A001B" w:tentative="1">
+      <w:start w:val="1"/>
+      <w:numFmt w:val="lowerRoman"/>
+      <w:lvlText w:val="%9."/>
+      <w:lvlJc w:val="right"/>
+      <w:pPr>
+        <w:ind w:left="6478" w:hanging="180"/>
+      </w:pPr>
+    </w:lvl>
+  </w:abstractNum>
   <w:num w:numId="1">
     <w:abstractNumId w:val="1"/>
   </w:num>
@@ -2132,6 +2668,9 @@
   </w:num>
   <w:num w:numId="3">
     <w:abstractNumId w:val="2"/>
+  </w:num>
+  <w:num w:numId="4">
+    <w:abstractNumId w:val="3"/>
   </w:num>
 </w:numbering>
 </file>
